--- a/JS/3.JSAdvacned/2.Excersises/7.UnitTesting/07. JS-Advanced-Unit-Testing-and-Error-Handling-Exercise.docx
+++ b/JS/3.JSAdvacned/2.Excersises/7.UnitTesting/07. JS-Advanced-Unit-Testing-and-Error-Handling-Exercise.docx
@@ -1,10 +1,10 @@
 
 <file path=word/document.xml><?xml version="1.0" encoding="utf-8"?>
-<w:document xmlns:wpc="http://schemas.microsoft.com/office/word/2010/wordprocessingCanvas" xmlns:mc="http://schemas.openxmlformats.org/markup-compatibility/2006" xmlns:o="urn:schemas-microsoft-com:office:office" xmlns:r="http://schemas.openxmlformats.org/officeDocument/2006/relationships" xmlns:m="http://schemas.openxmlformats.org/officeDocument/2006/math" xmlns:v="urn:schemas-microsoft-com:vml" xmlns:wp14="http://schemas.microsoft.com/office/word/2010/wordprocessingDrawing" xmlns:wp="http://schemas.openxmlformats.org/drawingml/2006/wordprocessingDrawing" xmlns:w10="urn:schemas-microsoft-com:office:word" xmlns:w="http://schemas.openxmlformats.org/wordprocessingml/2006/main" xmlns:w14="http://schemas.microsoft.com/office/word/2010/wordml" xmlns:w15="http://schemas.microsoft.com/office/word/2012/wordml" xmlns:wpg="http://schemas.microsoft.com/office/word/2010/wordprocessingGroup" xmlns:wpi="http://schemas.microsoft.com/office/word/2010/wordprocessingInk" xmlns:wne="http://schemas.microsoft.com/office/word/2006/wordml" xmlns:wps="http://schemas.microsoft.com/office/word/2010/wordprocessingShape" mc:Ignorable="w14 w15 wp14">
+<w:document xmlns:wpc="http://schemas.microsoft.com/office/word/2010/wordprocessingCanvas" xmlns:cx="http://schemas.microsoft.com/office/drawing/2014/chartex" xmlns:cx1="http://schemas.microsoft.com/office/drawing/2015/9/8/chartex" xmlns:cx2="http://schemas.microsoft.com/office/drawing/2015/10/21/chartex" xmlns:cx3="http://schemas.microsoft.com/office/drawing/2016/5/9/chartex" xmlns:cx4="http://schemas.microsoft.com/office/drawing/2016/5/10/chartex" xmlns:cx5="http://schemas.microsoft.com/office/drawing/2016/5/11/chartex" xmlns:cx6="http://schemas.microsoft.com/office/drawing/2016/5/12/chartex" xmlns:cx7="http://schemas.microsoft.com/office/drawing/2016/5/13/chartex" xmlns:cx8="http://schemas.microsoft.com/office/drawing/2016/5/14/chartex" xmlns:mc="http://schemas.openxmlformats.org/markup-compatibility/2006" xmlns:aink="http://schemas.microsoft.com/office/drawing/2016/ink" xmlns:am3d="http://schemas.microsoft.com/office/drawing/2017/model3d" xmlns:o="urn:schemas-microsoft-com:office:office" xmlns:r="http://schemas.openxmlformats.org/officeDocument/2006/relationships" xmlns:m="http://schemas.openxmlformats.org/officeDocument/2006/math" xmlns:v="urn:schemas-microsoft-com:vml" xmlns:wp14="http://schemas.microsoft.com/office/word/2010/wordprocessingDrawing" xmlns:wp="http://schemas.openxmlformats.org/drawingml/2006/wordprocessingDrawing" xmlns:w10="urn:schemas-microsoft-com:office:word" xmlns:w="http://schemas.openxmlformats.org/wordprocessingml/2006/main" xmlns:w14="http://schemas.microsoft.com/office/word/2010/wordml" xmlns:w15="http://schemas.microsoft.com/office/word/2012/wordml" xmlns:w16cex="http://schemas.microsoft.com/office/word/2018/wordml/cex" xmlns:w16cid="http://schemas.microsoft.com/office/word/2016/wordml/cid" xmlns:w16="http://schemas.microsoft.com/office/word/2018/wordml" xmlns:w16sdtdh="http://schemas.microsoft.com/office/word/2020/wordml/sdtdatahash" xmlns:w16se="http://schemas.microsoft.com/office/word/2015/wordml/symex" xmlns:wpg="http://schemas.microsoft.com/office/word/2010/wordprocessingGroup" xmlns:wpi="http://schemas.microsoft.com/office/word/2010/wordprocessingInk" xmlns:wne="http://schemas.microsoft.com/office/word/2006/wordml" xmlns:wps="http://schemas.microsoft.com/office/word/2010/wordprocessingShape" mc:Ignorable="w14 w15 w16se w16cid w16 w16cex w16sdtdh wp14">
   <w:body>
     <w:p>
       <w:pPr>
-        <w:pStyle w:val="1"/>
+        <w:pStyle w:val="Heading1"/>
         <w:jc w:val="center"/>
         <w:rPr>
           <w:lang w:val="bg-BG"/>
@@ -27,73 +27,8 @@
       </w:r>
     </w:p>
     <w:p>
-      <w:r>
-        <w:t xml:space="preserve">Problems for exercises and homework for the </w:t>
-      </w:r>
-      <w:hyperlink r:id="rId8" w:history="1">
-        <w:r>
-          <w:rPr>
-            <w:rStyle w:val="a9"/>
-          </w:rPr>
-          <w:t>"</w:t>
-        </w:r>
-        <w:r>
-          <w:rPr>
-            <w:rStyle w:val="a9"/>
-            <w:noProof/>
-          </w:rPr>
-          <w:t xml:space="preserve">JavaScript </w:t>
-        </w:r>
-        <w:r>
-          <w:rPr>
-            <w:rStyle w:val="a9"/>
-          </w:rPr>
-          <w:t xml:space="preserve">Advanced" course @ </w:t>
-        </w:r>
-        <w:r>
-          <w:rPr>
-            <w:rStyle w:val="a9"/>
-            <w:noProof/>
-          </w:rPr>
-          <w:t>SoftUni</w:t>
-        </w:r>
-      </w:hyperlink>
-      <w:r>
-        <w:t>.</w:t>
-      </w:r>
-      <w:r>
-        <w:t xml:space="preserve"> </w:t>
-      </w:r>
-      <w:r>
-        <w:t xml:space="preserve">Submit your solutions in the </w:t>
-      </w:r>
-      <w:r>
-        <w:rPr>
-          <w:noProof/>
-        </w:rPr>
-        <w:t xml:space="preserve">SoftUni </w:t>
-      </w:r>
-      <w:r>
-        <w:t xml:space="preserve">judge system at </w:t>
-      </w:r>
-      <w:r>
-        <w:rPr>
-          <w:color w:val="3333CC"/>
-          <w:u w:val="single"/>
-        </w:rPr>
-        <w:t>https://judge.softuni.bg/Contests/2767/Unit-Testing-Exercise</w:t>
-      </w:r>
-      <w:r>
-        <w:rPr>
-          <w:color w:val="3333CC"/>
-          <w:u w:val="single"/>
-        </w:rPr>
-        <w:t>Error Handling</w:t>
-      </w:r>
-    </w:p>
-    <w:p>
-      <w:pPr>
-        <w:pStyle w:val="2"/>
+      <w:pPr>
+        <w:pStyle w:val="Heading2"/>
         <w:numPr>
           <w:ilvl w:val="0"/>
           <w:numId w:val="8"/>
@@ -258,7 +193,7 @@
     </w:p>
     <w:p>
       <w:pPr>
-        <w:pStyle w:val="ac"/>
+        <w:pStyle w:val="ListParagraph"/>
         <w:numPr>
           <w:ilvl w:val="0"/>
           <w:numId w:val="6"/>
@@ -325,7 +260,7 @@
     </w:p>
     <w:p>
       <w:pPr>
-        <w:pStyle w:val="ac"/>
+        <w:pStyle w:val="ListParagraph"/>
         <w:numPr>
           <w:ilvl w:val="0"/>
           <w:numId w:val="6"/>
@@ -373,7 +308,7 @@
       </w:r>
       <w:r>
         <w:rPr>
-          <w:rStyle w:val="ab"/>
+          <w:rStyle w:val="Strong"/>
           <w:noProof/>
         </w:rPr>
         <w:t>cannot</w:t>
@@ -387,7 +322,7 @@
     </w:p>
     <w:p>
       <w:pPr>
-        <w:pStyle w:val="ac"/>
+        <w:pStyle w:val="ListParagraph"/>
         <w:numPr>
           <w:ilvl w:val="0"/>
           <w:numId w:val="6"/>
@@ -460,7 +395,7 @@
     </w:p>
     <w:p>
       <w:pPr>
-        <w:pStyle w:val="ac"/>
+        <w:pStyle w:val="ListParagraph"/>
         <w:numPr>
           <w:ilvl w:val="0"/>
           <w:numId w:val="6"/>
@@ -484,7 +419,7 @@
       </w:r>
       <w:r>
         <w:rPr>
-          <w:rStyle w:val="ab"/>
+          <w:rStyle w:val="Strong"/>
           <w:noProof/>
         </w:rPr>
         <w:t>any number</w:t>
@@ -680,7 +615,7 @@
       </w:r>
       <w:r>
         <w:rPr>
-          <w:rStyle w:val="ab"/>
+          <w:rStyle w:val="Strong"/>
           <w:noProof/>
         </w:rPr>
         <w:t>properties may be missing</w:t>
@@ -771,7 +706,7 @@
     </w:p>
     <w:p>
       <w:pPr>
-        <w:pStyle w:val="3"/>
+        <w:pStyle w:val="Heading3"/>
         <w:rPr>
           <w:noProof/>
           <w:lang w:val="bg-BG"/>
@@ -836,7 +771,7 @@
     </w:p>
     <w:p>
       <w:pPr>
-        <w:pStyle w:val="3"/>
+        <w:pStyle w:val="Heading3"/>
         <w:rPr>
           <w:noProof/>
           <w:lang w:val="bg-BG"/>
@@ -851,7 +786,7 @@
     </w:p>
     <w:tbl>
       <w:tblPr>
-        <w:tblStyle w:val="af"/>
+        <w:tblStyle w:val="TableGrid"/>
         <w:tblW w:w="10204" w:type="dxa"/>
         <w:tblInd w:w="23" w:type="dxa"/>
         <w:tblLayout w:type="fixed"/>
@@ -1211,7 +1146,7 @@
     </w:p>
     <w:tbl>
       <w:tblPr>
-        <w:tblStyle w:val="af"/>
+        <w:tblStyle w:val="TableGrid"/>
         <w:tblW w:w="10204" w:type="dxa"/>
         <w:tblInd w:w="23" w:type="dxa"/>
         <w:tblLayout w:type="fixed"/>
@@ -1243,7 +1178,6 @@
               </w:rPr>
             </w:pPr>
             <w:r>
-              <w:lastRenderedPageBreak/>
               <w:t>{</w:t>
             </w:r>
           </w:p>
@@ -1324,7 +1258,7 @@
     </w:tbl>
     <w:p>
       <w:pPr>
-        <w:pStyle w:val="3"/>
+        <w:pStyle w:val="Heading3"/>
         <w:rPr>
           <w:noProof/>
           <w:lang w:val="bg-BG"/>
@@ -1365,7 +1299,7 @@
     </w:p>
     <w:tbl>
       <w:tblPr>
-        <w:tblStyle w:val="af"/>
+        <w:tblStyle w:val="TableGrid"/>
         <w:tblW w:w="10204" w:type="dxa"/>
         <w:tblInd w:w="23" w:type="dxa"/>
         <w:tblLayout w:type="fixed"/>
@@ -1590,7 +1524,7 @@
     </w:tbl>
     <w:p>
       <w:pPr>
-        <w:pStyle w:val="ac"/>
+        <w:pStyle w:val="ListParagraph"/>
         <w:numPr>
           <w:ilvl w:val="0"/>
           <w:numId w:val="7"/>
@@ -1620,7 +1554,7 @@
       </w:r>
       <w:r>
         <w:rPr>
-          <w:rStyle w:val="ab"/>
+          <w:rStyle w:val="Strong"/>
           <w:noProof/>
         </w:rPr>
         <w:t>cannot</w:t>
@@ -1647,7 +1581,7 @@
     </w:p>
     <w:tbl>
       <w:tblPr>
-        <w:tblStyle w:val="af"/>
+        <w:tblStyle w:val="TableGrid"/>
         <w:tblW w:w="10204" w:type="dxa"/>
         <w:tblInd w:w="23" w:type="dxa"/>
         <w:tblLayout w:type="fixed"/>
@@ -1838,7 +1772,7 @@
     </w:tbl>
     <w:p>
       <w:pPr>
-        <w:pStyle w:val="ac"/>
+        <w:pStyle w:val="ListParagraph"/>
         <w:numPr>
           <w:ilvl w:val="0"/>
           <w:numId w:val="7"/>
@@ -1856,7 +1790,7 @@
       </w:r>
       <w:r>
         <w:rPr>
-          <w:rStyle w:val="ab"/>
+          <w:rStyle w:val="Strong"/>
           <w:noProof/>
         </w:rPr>
         <w:t>may</w:t>
@@ -1883,7 +1817,7 @@
     </w:p>
     <w:p>
       <w:pPr>
-        <w:pStyle w:val="1"/>
+        <w:pStyle w:val="Heading1"/>
         <w:rPr>
           <w:lang w:val="bg-BG"/>
         </w:rPr>
@@ -1938,7 +1872,7 @@
     </w:p>
     <w:p>
       <w:pPr>
-        <w:pStyle w:val="2"/>
+        <w:pStyle w:val="Heading2"/>
         <w:numPr>
           <w:ilvl w:val="0"/>
           <w:numId w:val="8"/>
@@ -2141,7 +2075,7 @@
     </w:p>
     <w:p>
       <w:pPr>
-        <w:pStyle w:val="3"/>
+        <w:pStyle w:val="Heading3"/>
         <w:rPr>
           <w:lang w:val="bg-BG"/>
         </w:rPr>
@@ -2183,7 +2117,7 @@
     </w:p>
     <w:tbl>
       <w:tblPr>
-        <w:tblStyle w:val="af"/>
+        <w:tblStyle w:val="TableGrid"/>
         <w:tblW w:w="9965" w:type="dxa"/>
         <w:tblInd w:w="23" w:type="dxa"/>
         <w:tblLayout w:type="fixed"/>
@@ -2211,7 +2145,6 @@
               <w:jc w:val="center"/>
             </w:pPr>
             <w:r>
-              <w:lastRenderedPageBreak/>
               <w:t>isOddOrEven.js</w:t>
             </w:r>
           </w:p>
@@ -2605,7 +2538,7 @@
     </w:tbl>
     <w:p>
       <w:pPr>
-        <w:pStyle w:val="3"/>
+        <w:pStyle w:val="Heading3"/>
         <w:rPr>
           <w:lang w:val="bg-BG"/>
         </w:rPr>
@@ -2626,7 +2559,7 @@
     </w:p>
     <w:p>
       <w:pPr>
-        <w:pStyle w:val="ac"/>
+        <w:pStyle w:val="ListParagraph"/>
         <w:numPr>
           <w:ilvl w:val="0"/>
           <w:numId w:val="5"/>
@@ -2647,7 +2580,7 @@
     </w:p>
     <w:p>
       <w:pPr>
-        <w:pStyle w:val="ac"/>
+        <w:pStyle w:val="ListParagraph"/>
         <w:numPr>
           <w:ilvl w:val="0"/>
           <w:numId w:val="5"/>
@@ -2680,7 +2613,7 @@
     </w:p>
     <w:p>
       <w:pPr>
-        <w:pStyle w:val="ac"/>
+        <w:pStyle w:val="ListParagraph"/>
         <w:numPr>
           <w:ilvl w:val="0"/>
           <w:numId w:val="5"/>
@@ -2783,7 +2716,7 @@
     </w:p>
     <w:p>
       <w:pPr>
-        <w:pStyle w:val="ac"/>
+        <w:pStyle w:val="ListParagraph"/>
         <w:numPr>
           <w:ilvl w:val="0"/>
           <w:numId w:val="17"/>
@@ -2804,7 +2737,7 @@
     </w:p>
     <w:p>
       <w:pPr>
-        <w:pStyle w:val="ac"/>
+        <w:pStyle w:val="ListParagraph"/>
         <w:numPr>
           <w:ilvl w:val="0"/>
           <w:numId w:val="17"/>
@@ -2851,7 +2784,7 @@
     </w:p>
     <w:p>
       <w:pPr>
-        <w:pStyle w:val="2"/>
+        <w:pStyle w:val="Heading2"/>
         <w:numPr>
           <w:ilvl w:val="0"/>
           <w:numId w:val="8"/>
@@ -2945,7 +2878,7 @@
     </w:p>
     <w:p>
       <w:pPr>
-        <w:pStyle w:val="ac"/>
+        <w:pStyle w:val="ListParagraph"/>
         <w:numPr>
           <w:ilvl w:val="0"/>
           <w:numId w:val="3"/>
@@ -3015,7 +2948,7 @@
     </w:p>
     <w:p>
       <w:pPr>
-        <w:pStyle w:val="ac"/>
+        <w:pStyle w:val="ListParagraph"/>
         <w:numPr>
           <w:ilvl w:val="1"/>
           <w:numId w:val="3"/>
@@ -3098,7 +3031,7 @@
     </w:p>
     <w:p>
       <w:pPr>
-        <w:pStyle w:val="ac"/>
+        <w:pStyle w:val="ListParagraph"/>
         <w:numPr>
           <w:ilvl w:val="1"/>
           <w:numId w:val="3"/>
@@ -3194,7 +3127,7 @@
     </w:p>
     <w:p>
       <w:pPr>
-        <w:pStyle w:val="ac"/>
+        <w:pStyle w:val="ListParagraph"/>
         <w:numPr>
           <w:ilvl w:val="1"/>
           <w:numId w:val="3"/>
@@ -3276,7 +3209,7 @@
     </w:p>
     <w:p>
       <w:pPr>
-        <w:pStyle w:val="3"/>
+        <w:pStyle w:val="Heading3"/>
         <w:rPr>
           <w:lang w:val="bg-BG"/>
         </w:rPr>
@@ -3318,7 +3251,7 @@
     </w:p>
     <w:tbl>
       <w:tblPr>
-        <w:tblStyle w:val="af"/>
+        <w:tblStyle w:val="TableGrid"/>
         <w:tblW w:w="9965" w:type="dxa"/>
         <w:tblInd w:w="23" w:type="dxa"/>
         <w:tblLayout w:type="fixed"/>
@@ -3556,15 +3489,6 @@
                 <w:lang w:val="bg-BG"/>
               </w:rPr>
               <w:br/>
-            </w:r>
-            <w:r>
-              <w:rPr>
-                <w:rFonts w:ascii="Consolas" w:eastAsia="Times New Roman" w:hAnsi="Consolas" w:cs="Consolas"/>
-                <w:noProof/>
-                <w:color w:val="000000"/>
-                <w:lang w:val="bg-BG"/>
-              </w:rPr>
-              <w:lastRenderedPageBreak/>
               <w:t xml:space="preserve">    </w:t>
             </w:r>
             <w:r>
@@ -3751,13 +3675,12 @@
     </w:tbl>
     <w:p>
       <w:pPr>
-        <w:pStyle w:val="3"/>
+        <w:pStyle w:val="Heading3"/>
         <w:rPr>
           <w:lang w:val="bg-BG"/>
         </w:rPr>
       </w:pPr>
       <w:r>
-        <w:lastRenderedPageBreak/>
         <w:t>Hints</w:t>
       </w:r>
     </w:p>
@@ -3797,7 +3720,7 @@
     </w:p>
     <w:p>
       <w:pPr>
-        <w:pStyle w:val="ac"/>
+        <w:pStyle w:val="ListParagraph"/>
         <w:numPr>
           <w:ilvl w:val="0"/>
           <w:numId w:val="3"/>
@@ -3822,7 +3745,7 @@
     </w:p>
     <w:p>
       <w:pPr>
-        <w:pStyle w:val="ac"/>
+        <w:pStyle w:val="ListParagraph"/>
         <w:numPr>
           <w:ilvl w:val="0"/>
           <w:numId w:val="3"/>
@@ -3868,7 +3791,7 @@
     </w:p>
     <w:p>
       <w:pPr>
-        <w:pStyle w:val="ac"/>
+        <w:pStyle w:val="ListParagraph"/>
         <w:numPr>
           <w:ilvl w:val="0"/>
           <w:numId w:val="3"/>
@@ -4195,7 +4118,7 @@
     </w:p>
     <w:p>
       <w:pPr>
-        <w:pStyle w:val="2"/>
+        <w:pStyle w:val="Heading2"/>
         <w:numPr>
           <w:ilvl w:val="0"/>
           <w:numId w:val="8"/>
@@ -4236,7 +4159,7 @@
     </w:p>
     <w:p>
       <w:pPr>
-        <w:pStyle w:val="ac"/>
+        <w:pStyle w:val="ListParagraph"/>
         <w:numPr>
           <w:ilvl w:val="0"/>
           <w:numId w:val="2"/>
@@ -4274,7 +4197,7 @@
     </w:p>
     <w:p>
       <w:pPr>
-        <w:pStyle w:val="ac"/>
+        <w:pStyle w:val="ListParagraph"/>
         <w:numPr>
           <w:ilvl w:val="1"/>
           <w:numId w:val="2"/>
@@ -4357,7 +4280,7 @@
     </w:p>
     <w:p>
       <w:pPr>
-        <w:pStyle w:val="ac"/>
+        <w:pStyle w:val="ListParagraph"/>
         <w:numPr>
           <w:ilvl w:val="1"/>
           <w:numId w:val="2"/>
@@ -4428,7 +4351,7 @@
     </w:p>
     <w:p>
       <w:pPr>
-        <w:pStyle w:val="ac"/>
+        <w:pStyle w:val="ListParagraph"/>
         <w:numPr>
           <w:ilvl w:val="0"/>
           <w:numId w:val="2"/>
@@ -4466,7 +4389,7 @@
     </w:p>
     <w:p>
       <w:pPr>
-        <w:pStyle w:val="ac"/>
+        <w:pStyle w:val="ListParagraph"/>
         <w:numPr>
           <w:ilvl w:val="1"/>
           <w:numId w:val="2"/>
@@ -4523,7 +4446,7 @@
     </w:p>
     <w:p>
       <w:pPr>
-        <w:pStyle w:val="ac"/>
+        <w:pStyle w:val="ListParagraph"/>
         <w:numPr>
           <w:ilvl w:val="1"/>
           <w:numId w:val="2"/>
@@ -4594,7 +4517,7 @@
     </w:p>
     <w:p>
       <w:pPr>
-        <w:pStyle w:val="ac"/>
+        <w:pStyle w:val="ListParagraph"/>
         <w:numPr>
           <w:ilvl w:val="0"/>
           <w:numId w:val="2"/>
@@ -4630,7 +4553,7 @@
     </w:p>
     <w:p>
       <w:pPr>
-        <w:pStyle w:val="ac"/>
+        <w:pStyle w:val="ListParagraph"/>
         <w:numPr>
           <w:ilvl w:val="1"/>
           <w:numId w:val="2"/>
@@ -4686,7 +4609,7 @@
     </w:p>
     <w:p>
       <w:pPr>
-        <w:pStyle w:val="ac"/>
+        <w:pStyle w:val="ListParagraph"/>
         <w:numPr>
           <w:ilvl w:val="1"/>
           <w:numId w:val="2"/>
@@ -4751,7 +4674,7 @@
     </w:p>
     <w:p>
       <w:pPr>
-        <w:pStyle w:val="ac"/>
+        <w:pStyle w:val="ListParagraph"/>
         <w:ind w:left="1440"/>
         <w:rPr>
           <w:sz w:val="24"/>
@@ -4762,7 +4685,7 @@
     </w:p>
     <w:p>
       <w:pPr>
-        <w:pStyle w:val="3"/>
+        <w:pStyle w:val="Heading3"/>
         <w:rPr>
           <w:lang w:val="bg-BG"/>
         </w:rPr>
@@ -4804,7 +4727,7 @@
     </w:p>
     <w:tbl>
       <w:tblPr>
-        <w:tblStyle w:val="af"/>
+        <w:tblStyle w:val="TableGrid"/>
         <w:tblW w:w="9965" w:type="dxa"/>
         <w:tblInd w:w="23" w:type="dxa"/>
         <w:tblLayout w:type="fixed"/>
@@ -5042,15 +4965,6 @@
                 <w:lang w:val="bg-BG"/>
               </w:rPr>
               <w:br/>
-            </w:r>
-            <w:r>
-              <w:rPr>
-                <w:rFonts w:ascii="Consolas" w:eastAsia="Times New Roman" w:hAnsi="Consolas" w:cs="Consolas"/>
-                <w:noProof/>
-                <w:color w:val="000000"/>
-                <w:lang w:val="bg-BG"/>
-              </w:rPr>
-              <w:lastRenderedPageBreak/>
               <w:t xml:space="preserve">        </w:t>
             </w:r>
             <w:r>
@@ -5623,7 +5537,6 @@
         </w:rPr>
       </w:pPr>
       <w:r>
-        <w:lastRenderedPageBreak/>
         <w:t xml:space="preserve">The methods should function correctly for </w:t>
       </w:r>
       <w:r>
@@ -5701,7 +5614,7 @@
     </w:p>
     <w:p>
       <w:pPr>
-        <w:pStyle w:val="3"/>
+        <w:pStyle w:val="Heading3"/>
         <w:rPr>
           <w:lang w:val="bg-BG"/>
         </w:rPr>
@@ -5778,7 +5691,7 @@
                     <pic:cNvPicPr/>
                   </pic:nvPicPr>
                   <pic:blipFill>
-                    <a:blip r:embed="rId9" cstate="print"/>
+                    <a:blip r:embed="rId8" cstate="print"/>
                     <a:stretch>
                       <a:fillRect/>
                     </a:stretch>
@@ -5839,7 +5752,7 @@
     </w:p>
     <w:p>
       <w:pPr>
-        <w:pStyle w:val="3"/>
+        <w:pStyle w:val="Heading3"/>
         <w:rPr>
           <w:lang w:val="bg-BG"/>
         </w:rPr>
@@ -5850,7 +5763,7 @@
     </w:p>
     <w:p>
       <w:pPr>
-        <w:pStyle w:val="ac"/>
+        <w:pStyle w:val="ListParagraph"/>
         <w:numPr>
           <w:ilvl w:val="0"/>
           <w:numId w:val="4"/>
@@ -5874,7 +5787,7 @@
     </w:p>
     <w:p>
       <w:pPr>
-        <w:pStyle w:val="ac"/>
+        <w:pStyle w:val="ListParagraph"/>
         <w:numPr>
           <w:ilvl w:val="0"/>
           <w:numId w:val="4"/>
@@ -5918,10 +5831,9 @@
     </w:p>
     <w:p>
       <w:pPr>
-        <w:pStyle w:val="1"/>
-      </w:pPr>
-      <w:r>
-        <w:lastRenderedPageBreak/>
+        <w:pStyle w:val="Heading1"/>
+      </w:pPr>
+      <w:r>
         <w:t>DOM Error Handling</w:t>
       </w:r>
     </w:p>
@@ -6056,7 +5968,7 @@
     </w:p>
     <w:p>
       <w:pPr>
-        <w:pStyle w:val="ac"/>
+        <w:pStyle w:val="ListParagraph"/>
         <w:numPr>
           <w:ilvl w:val="0"/>
           <w:numId w:val="20"/>
@@ -6138,7 +6050,7 @@
     </w:p>
     <w:p>
       <w:pPr>
-        <w:pStyle w:val="ac"/>
+        <w:pStyle w:val="ListParagraph"/>
         <w:numPr>
           <w:ilvl w:val="0"/>
           <w:numId w:val="20"/>
@@ -6220,7 +6132,7 @@
     </w:p>
     <w:p>
       <w:pPr>
-        <w:pStyle w:val="ac"/>
+        <w:pStyle w:val="ListParagraph"/>
         <w:numPr>
           <w:ilvl w:val="0"/>
           <w:numId w:val="20"/>
@@ -6290,7 +6202,7 @@
     </w:p>
     <w:p>
       <w:pPr>
-        <w:pStyle w:val="ac"/>
+        <w:pStyle w:val="ListParagraph"/>
         <w:numPr>
           <w:ilvl w:val="0"/>
           <w:numId w:val="20"/>
@@ -6346,7 +6258,7 @@
     </w:p>
     <w:p>
       <w:pPr>
-        <w:pStyle w:val="ac"/>
+        <w:pStyle w:val="ListParagraph"/>
         <w:numPr>
           <w:ilvl w:val="0"/>
           <w:numId w:val="20"/>
@@ -6378,7 +6290,7 @@
     </w:p>
     <w:p>
       <w:pPr>
-        <w:pStyle w:val="ac"/>
+        <w:pStyle w:val="ListParagraph"/>
         <w:numPr>
           <w:ilvl w:val="0"/>
           <w:numId w:val="20"/>
@@ -6484,7 +6396,7 @@
     </w:p>
     <w:p>
       <w:pPr>
-        <w:pStyle w:val="2"/>
+        <w:pStyle w:val="Heading2"/>
         <w:numPr>
           <w:ilvl w:val="0"/>
           <w:numId w:val="8"/>
@@ -6626,7 +6538,7 @@
       </w:r>
       <w:r>
         <w:rPr>
-          <w:rStyle w:val="ab"/>
+          <w:rStyle w:val="Strong"/>
         </w:rPr>
         <w:t>hidden</w:t>
       </w:r>
@@ -6638,7 +6550,7 @@
       </w:r>
       <w:r>
         <w:rPr>
-          <w:rStyle w:val="ab"/>
+          <w:rStyle w:val="Strong"/>
         </w:rPr>
         <w:t>reveal</w:t>
       </w:r>
@@ -6701,13 +6613,7 @@
         <w:rPr>
           <w:noProof/>
         </w:rPr>
-        <w:t xml:space="preserve"> </w:t>
-      </w:r>
-      <w:r>
-        <w:rPr>
-          <w:noProof/>
-        </w:rPr>
-        <w:t>[</w:t>
+        <w:t xml:space="preserve"> [</w:t>
       </w:r>
       <w:r>
         <w:rPr>
@@ -6745,7 +6651,7 @@
     </w:p>
     <w:p>
       <w:pPr>
-        <w:pStyle w:val="3"/>
+        <w:pStyle w:val="Heading3"/>
         <w:rPr>
           <w:noProof/>
         </w:rPr>
@@ -6787,7 +6693,7 @@
                     </pic:cNvPicPr>
                   </pic:nvPicPr>
                   <pic:blipFill rotWithShape="1">
-                    <a:blip r:embed="rId10" cstate="print">
+                    <a:blip r:embed="rId9" cstate="print">
                       <a:extLst>
                         <a:ext uri="{28A0092B-C50C-407E-A947-70E740481C1C}">
                           <a14:useLocalDpi xmlns:a14="http://schemas.microsoft.com/office/drawing/2010/main" val="0"/>
@@ -6830,7 +6736,7 @@
     </w:p>
     <w:p>
       <w:pPr>
-        <w:pStyle w:val="2"/>
+        <w:pStyle w:val="Heading2"/>
         <w:numPr>
           <w:ilvl w:val="0"/>
           <w:numId w:val="8"/>
@@ -6861,7 +6767,7 @@
       </w:r>
       <w:r>
         <w:rPr>
-          <w:rStyle w:val="ab"/>
+          <w:rStyle w:val="Strong"/>
           <w:rFonts w:cstheme="minorHAnsi"/>
         </w:rPr>
         <w:t>changed</w:t>
@@ -6947,16 +6853,15 @@
     </w:p>
     <w:p>
       <w:pPr>
-        <w:pStyle w:val="3"/>
-        <w:rPr>
-          <w:noProof/>
-        </w:rPr>
-      </w:pPr>
-      <w:r>
-        <w:rPr>
-          <w:noProof/>
-        </w:rPr>
-        <w:lastRenderedPageBreak/>
+        <w:pStyle w:val="Heading3"/>
+        <w:rPr>
+          <w:noProof/>
+        </w:rPr>
+      </w:pPr>
+      <w:r>
+        <w:rPr>
+          <w:noProof/>
+        </w:rPr>
         <w:t>Input/Output</w:t>
       </w:r>
     </w:p>
@@ -6975,7 +6880,7 @@
       </w:r>
       <w:r>
         <w:rPr>
-          <w:rStyle w:val="ab"/>
+          <w:rStyle w:val="Strong"/>
         </w:rPr>
         <w:t>modify</w:t>
       </w:r>
@@ -6985,7 +6890,7 @@
     </w:p>
     <w:p>
       <w:pPr>
-        <w:pStyle w:val="3"/>
+        <w:pStyle w:val="Heading3"/>
       </w:pPr>
       <w:r>
         <w:t>Example</w:t>
@@ -7018,7 +6923,7 @@
                     </pic:cNvPicPr>
                   </pic:nvPicPr>
                   <pic:blipFill rotWithShape="1">
-                    <a:blip r:embed="rId11" cstate="print"/>
+                    <a:blip r:embed="rId10" cstate="print"/>
                     <a:srcRect r="620"/>
                     <a:stretch/>
                   </pic:blipFill>
@@ -7071,7 +6976,7 @@
                     </pic:cNvPicPr>
                   </pic:nvPicPr>
                   <pic:blipFill>
-                    <a:blip r:embed="rId12" cstate="print"/>
+                    <a:blip r:embed="rId11" cstate="print"/>
                     <a:stretch>
                       <a:fillRect/>
                     </a:stretch>
@@ -7107,7 +7012,7 @@
     </w:p>
     <w:p>
       <w:pPr>
-        <w:pStyle w:val="2"/>
+        <w:pStyle w:val="Heading2"/>
         <w:numPr>
           <w:ilvl w:val="0"/>
           <w:numId w:val="8"/>
@@ -7133,7 +7038,7 @@
     </w:p>
     <w:p>
       <w:pPr>
-        <w:pStyle w:val="3"/>
+        <w:pStyle w:val="Heading3"/>
       </w:pPr>
       <w:r>
         <w:t>HTML and JavaScript Code</w:t>
@@ -7160,7 +7065,7 @@
     </w:p>
     <w:p>
       <w:pPr>
-        <w:pStyle w:val="ac"/>
+        <w:pStyle w:val="ListParagraph"/>
         <w:numPr>
           <w:ilvl w:val="0"/>
           <w:numId w:val="16"/>
@@ -7227,7 +7132,7 @@
     </w:p>
     <w:p>
       <w:pPr>
-        <w:pStyle w:val="ac"/>
+        <w:pStyle w:val="ListParagraph"/>
         <w:numPr>
           <w:ilvl w:val="0"/>
           <w:numId w:val="16"/>
@@ -7321,7 +7226,7 @@
     </w:p>
     <w:p>
       <w:pPr>
-        <w:pStyle w:val="ac"/>
+        <w:pStyle w:val="ListParagraph"/>
         <w:numPr>
           <w:ilvl w:val="0"/>
           <w:numId w:val="16"/>
@@ -7329,6 +7234,7 @@
         <w:spacing w:before="0" w:after="200"/>
       </w:pPr>
       <w:r>
+        <w:lastRenderedPageBreak/>
         <w:t xml:space="preserve">The </w:t>
       </w:r>
       <w:r>
@@ -7370,7 +7276,7 @@
     </w:p>
     <w:p>
       <w:pPr>
-        <w:pStyle w:val="ac"/>
+        <w:pStyle w:val="ListParagraph"/>
         <w:numPr>
           <w:ilvl w:val="0"/>
           <w:numId w:val="16"/>
@@ -7598,7 +7504,7 @@
     </w:p>
     <w:p>
       <w:pPr>
-        <w:pStyle w:val="ac"/>
+        <w:pStyle w:val="ListParagraph"/>
         <w:numPr>
           <w:ilvl w:val="0"/>
           <w:numId w:val="16"/>
@@ -7638,7 +7544,7 @@
     </w:p>
     <w:p>
       <w:pPr>
-        <w:pStyle w:val="ac"/>
+        <w:pStyle w:val="ListParagraph"/>
         <w:numPr>
           <w:ilvl w:val="0"/>
           <w:numId w:val="16"/>
@@ -7887,7 +7793,7 @@
     </w:p>
     <w:p>
       <w:pPr>
-        <w:pStyle w:val="3"/>
+        <w:pStyle w:val="Heading3"/>
       </w:pPr>
       <w:r>
         <w:t>Constraints</w:t>
@@ -7895,7 +7801,7 @@
     </w:p>
     <w:p>
       <w:pPr>
-        <w:pStyle w:val="ac"/>
+        <w:pStyle w:val="ListParagraph"/>
         <w:numPr>
           <w:ilvl w:val="0"/>
           <w:numId w:val="16"/>
@@ -7927,7 +7833,7 @@
     </w:p>
     <w:p>
       <w:pPr>
-        <w:pStyle w:val="3"/>
+        <w:pStyle w:val="Heading3"/>
       </w:pPr>
       <w:r>
         <w:lastRenderedPageBreak/>
@@ -7966,7 +7872,7 @@
                     </pic:cNvPicPr>
                   </pic:nvPicPr>
                   <pic:blipFill>
-                    <a:blip r:embed="rId13" cstate="print">
+                    <a:blip r:embed="rId12" cstate="print">
                       <a:extLst>
                         <a:ext uri="{28A0092B-C50C-407E-A947-70E740481C1C}">
                           <a14:useLocalDpi xmlns:a14="http://schemas.microsoft.com/office/drawing/2010/main" val="0"/>
@@ -8021,7 +7927,7 @@
                     </pic:cNvPicPr>
                   </pic:nvPicPr>
                   <pic:blipFill>
-                    <a:blip r:embed="rId14" cstate="print">
+                    <a:blip r:embed="rId13" cstate="print">
                       <a:extLst>
                         <a:ext uri="{28A0092B-C50C-407E-A947-70E740481C1C}">
                           <a14:useLocalDpi xmlns:a14="http://schemas.microsoft.com/office/drawing/2010/main" val="0"/>
@@ -8086,7 +7992,7 @@
                     </pic:cNvPicPr>
                   </pic:nvPicPr>
                   <pic:blipFill>
-                    <a:blip r:embed="rId15" cstate="print">
+                    <a:blip r:embed="rId14" cstate="print">
                       <a:extLst>
                         <a:ext uri="{28A0092B-C50C-407E-A947-70E740481C1C}">
                           <a14:useLocalDpi xmlns:a14="http://schemas.microsoft.com/office/drawing/2010/main" val="0"/>
@@ -8150,7 +8056,7 @@
                     </pic:cNvPicPr>
                   </pic:nvPicPr>
                   <pic:blipFill>
-                    <a:blip r:embed="rId16" cstate="print">
+                    <a:blip r:embed="rId15" cstate="print">
                       <a:extLst>
                         <a:ext uri="{28A0092B-C50C-407E-A947-70E740481C1C}">
                           <a14:useLocalDpi xmlns:a14="http://schemas.microsoft.com/office/drawing/2010/main" val="0"/>
@@ -8184,7 +8090,7 @@
     </w:p>
     <w:p>
       <w:pPr>
-        <w:pStyle w:val="3"/>
+        <w:pStyle w:val="Heading3"/>
       </w:pPr>
       <w:r>
         <w:t>Hints</w:t>
@@ -8192,46 +8098,56 @@
     </w:p>
     <w:p>
       <w:pPr>
-        <w:pStyle w:val="ac"/>
+        <w:pStyle w:val="ListParagraph"/>
         <w:numPr>
           <w:ilvl w:val="0"/>
           <w:numId w:val="16"/>
         </w:numPr>
       </w:pPr>
       <w:r>
-        <w:t>All buttons within a</w:t>
-      </w:r>
-      <w:r>
-        <w:t>n</w:t>
-      </w:r>
-      <w:bookmarkStart w:id="0" w:name="_GoBack"/>
-      <w:bookmarkEnd w:id="0"/>
+        <w:t xml:space="preserve">All buttons within a </w:t>
+      </w:r>
+      <w:r>
+        <w:rPr>
+          <w:rStyle w:val="CodeChar"/>
+        </w:rPr>
+        <w:t>&lt;form&gt;</w:t>
+      </w:r>
+      <w:r>
+        <w:t xml:space="preserve"> automatically work as </w:t>
+      </w:r>
+      <w:r>
+        <w:rPr>
+          <w:b/>
+        </w:rPr>
+        <w:t>submit</w:t>
+      </w:r>
+      <w:r>
+        <w:t xml:space="preserve"> buttons, unless their type is </w:t>
+      </w:r>
+      <w:r>
+        <w:rPr>
+          <w:b/>
+        </w:rPr>
+        <w:t>manually</w:t>
+      </w:r>
       <w:r>
         <w:t xml:space="preserve"> </w:t>
       </w:r>
       <w:r>
         <w:rPr>
-          <w:rStyle w:val="CodeChar"/>
-        </w:rPr>
-        <w:t>&lt;form&gt;</w:t>
-      </w:r>
-      <w:r>
-        <w:t xml:space="preserve"> automatically work as </w:t>
-      </w:r>
-      <w:r>
-        <w:rPr>
-          <w:b/>
-        </w:rPr>
-        <w:t>submit</w:t>
-      </w:r>
-      <w:r>
-        <w:t xml:space="preserve"> buttons, unless their type is </w:t>
-      </w:r>
-      <w:r>
-        <w:rPr>
-          <w:b/>
-        </w:rPr>
-        <w:t>manually</w:t>
+          <w:b/>
+        </w:rPr>
+        <w:t>assigned</w:t>
+      </w:r>
+      <w:r>
+        <w:t xml:space="preserve"> to something else, in order to avoid </w:t>
+      </w:r>
+      <w:r>
+        <w:rPr>
+          <w:b/>
+        </w:rPr>
+        <w:t>reloading</w:t>
       </w:r>
       <w:r>
         <w:t xml:space="preserve"> </w:t>
@@ -8240,24 +8156,6 @@
         <w:rPr>
           <w:b/>
         </w:rPr>
-        <w:t>assigned</w:t>
-      </w:r>
-      <w:r>
-        <w:t xml:space="preserve"> to something else, in order to avoid </w:t>
-      </w:r>
-      <w:r>
-        <w:rPr>
-          <w:b/>
-        </w:rPr>
-        <w:t>reloading</w:t>
-      </w:r>
-      <w:r>
-        <w:t xml:space="preserve"> </w:t>
-      </w:r>
-      <w:r>
-        <w:rPr>
-          <w:b/>
-        </w:rPr>
         <w:t>the page</w:t>
       </w:r>
       <w:r>
@@ -8284,17 +8182,26 @@
       <w:r>
         <w:t xml:space="preserve">use </w:t>
       </w:r>
+      <w:proofErr w:type="gramStart"/>
       <w:r>
         <w:rPr>
           <w:rFonts w:ascii="Consolas" w:hAnsi="Consolas"/>
           <w:b/>
         </w:rPr>
-        <w:t>event.preventDefault()</w:t>
-      </w:r>
-    </w:p>
-    <w:p>
-      <w:pPr>
-        <w:pStyle w:val="ac"/>
+        <w:t>event.preventDefault</w:t>
+      </w:r>
+      <w:proofErr w:type="gramEnd"/>
+      <w:r>
+        <w:rPr>
+          <w:rFonts w:ascii="Consolas" w:hAnsi="Consolas"/>
+          <w:b/>
+        </w:rPr>
+        <w:t>()</w:t>
+      </w:r>
+    </w:p>
+    <w:p>
+      <w:pPr>
+        <w:pStyle w:val="ListParagraph"/>
         <w:numPr>
           <w:ilvl w:val="0"/>
           <w:numId w:val="16"/>
@@ -8314,8 +8221,8 @@
       </w:r>
     </w:p>
     <w:sectPr>
-      <w:headerReference w:type="default" r:id="rId17"/>
-      <w:footerReference w:type="default" r:id="rId18"/>
+      <w:headerReference w:type="default" r:id="rId16"/>
+      <w:footerReference w:type="default" r:id="rId17"/>
       <w:pgSz w:w="11909" w:h="16834" w:code="9"/>
       <w:pgMar w:top="567" w:right="737" w:bottom="1077" w:left="737" w:header="567" w:footer="794" w:gutter="0"/>
       <w:cols w:space="720"/>
@@ -8326,7 +8233,7 @@
 </file>
 
 <file path=word/endnotes.xml><?xml version="1.0" encoding="utf-8"?>
-<w:endnotes xmlns:wpc="http://schemas.microsoft.com/office/word/2010/wordprocessingCanvas" xmlns:mc="http://schemas.openxmlformats.org/markup-compatibility/2006" xmlns:o="urn:schemas-microsoft-com:office:office" xmlns:r="http://schemas.openxmlformats.org/officeDocument/2006/relationships" xmlns:m="http://schemas.openxmlformats.org/officeDocument/2006/math" xmlns:v="urn:schemas-microsoft-com:vml" xmlns:wp14="http://schemas.microsoft.com/office/word/2010/wordprocessingDrawing" xmlns:wp="http://schemas.openxmlformats.org/drawingml/2006/wordprocessingDrawing" xmlns:w10="urn:schemas-microsoft-com:office:word" xmlns:w="http://schemas.openxmlformats.org/wordprocessingml/2006/main" xmlns:w14="http://schemas.microsoft.com/office/word/2010/wordml" xmlns:w15="http://schemas.microsoft.com/office/word/2012/wordml" xmlns:wpg="http://schemas.microsoft.com/office/word/2010/wordprocessingGroup" xmlns:wpi="http://schemas.microsoft.com/office/word/2010/wordprocessingInk" xmlns:wne="http://schemas.microsoft.com/office/word/2006/wordml" xmlns:wps="http://schemas.microsoft.com/office/word/2010/wordprocessingShape" mc:Ignorable="w14 w15 wp14">
+<w:endnotes xmlns:wpc="http://schemas.microsoft.com/office/word/2010/wordprocessingCanvas" xmlns:cx="http://schemas.microsoft.com/office/drawing/2014/chartex" xmlns:cx1="http://schemas.microsoft.com/office/drawing/2015/9/8/chartex" xmlns:cx2="http://schemas.microsoft.com/office/drawing/2015/10/21/chartex" xmlns:cx3="http://schemas.microsoft.com/office/drawing/2016/5/9/chartex" xmlns:cx4="http://schemas.microsoft.com/office/drawing/2016/5/10/chartex" xmlns:cx5="http://schemas.microsoft.com/office/drawing/2016/5/11/chartex" xmlns:cx6="http://schemas.microsoft.com/office/drawing/2016/5/12/chartex" xmlns:cx7="http://schemas.microsoft.com/office/drawing/2016/5/13/chartex" xmlns:cx8="http://schemas.microsoft.com/office/drawing/2016/5/14/chartex" xmlns:mc="http://schemas.openxmlformats.org/markup-compatibility/2006" xmlns:aink="http://schemas.microsoft.com/office/drawing/2016/ink" xmlns:am3d="http://schemas.microsoft.com/office/drawing/2017/model3d" xmlns:o="urn:schemas-microsoft-com:office:office" xmlns:r="http://schemas.openxmlformats.org/officeDocument/2006/relationships" xmlns:m="http://schemas.openxmlformats.org/officeDocument/2006/math" xmlns:v="urn:schemas-microsoft-com:vml" xmlns:wp14="http://schemas.microsoft.com/office/word/2010/wordprocessingDrawing" xmlns:wp="http://schemas.openxmlformats.org/drawingml/2006/wordprocessingDrawing" xmlns:w10="urn:schemas-microsoft-com:office:word" xmlns:w="http://schemas.openxmlformats.org/wordprocessingml/2006/main" xmlns:w14="http://schemas.microsoft.com/office/word/2010/wordml" xmlns:w15="http://schemas.microsoft.com/office/word/2012/wordml" xmlns:w16cex="http://schemas.microsoft.com/office/word/2018/wordml/cex" xmlns:w16cid="http://schemas.microsoft.com/office/word/2016/wordml/cid" xmlns:w16="http://schemas.microsoft.com/office/word/2018/wordml" xmlns:w16sdtdh="http://schemas.microsoft.com/office/word/2020/wordml/sdtdatahash" xmlns:w16se="http://schemas.microsoft.com/office/word/2015/wordml/symex" xmlns:wpg="http://schemas.microsoft.com/office/word/2010/wordprocessingGroup" xmlns:wpi="http://schemas.microsoft.com/office/word/2010/wordprocessingInk" xmlns:wne="http://schemas.microsoft.com/office/word/2006/wordml" xmlns:wps="http://schemas.microsoft.com/office/word/2010/wordprocessingShape" mc:Ignorable="w14 w15 w16se w16cid w16 w16cex w16sdtdh wp14">
   <w:endnote w:type="separator" w:id="-1">
     <w:p>
       <w:pPr>
@@ -8351,10 +8258,10 @@
 </file>
 
 <file path=word/footer1.xml><?xml version="1.0" encoding="utf-8"?>
-<w:ftr xmlns:wpc="http://schemas.microsoft.com/office/word/2010/wordprocessingCanvas" xmlns:mc="http://schemas.openxmlformats.org/markup-compatibility/2006" xmlns:o="urn:schemas-microsoft-com:office:office" xmlns:r="http://schemas.openxmlformats.org/officeDocument/2006/relationships" xmlns:m="http://schemas.openxmlformats.org/officeDocument/2006/math" xmlns:v="urn:schemas-microsoft-com:vml" xmlns:wp14="http://schemas.microsoft.com/office/word/2010/wordprocessingDrawing" xmlns:wp="http://schemas.openxmlformats.org/drawingml/2006/wordprocessingDrawing" xmlns:w10="urn:schemas-microsoft-com:office:word" xmlns:w="http://schemas.openxmlformats.org/wordprocessingml/2006/main" xmlns:w14="http://schemas.microsoft.com/office/word/2010/wordml" xmlns:w15="http://schemas.microsoft.com/office/word/2012/wordml" xmlns:wpg="http://schemas.microsoft.com/office/word/2010/wordprocessingGroup" xmlns:wpi="http://schemas.microsoft.com/office/word/2010/wordprocessingInk" xmlns:wne="http://schemas.microsoft.com/office/word/2006/wordml" xmlns:wps="http://schemas.microsoft.com/office/word/2010/wordprocessingShape" mc:Ignorable="w14 w15 wp14">
+<w:ftr xmlns:wpc="http://schemas.microsoft.com/office/word/2010/wordprocessingCanvas" xmlns:cx="http://schemas.microsoft.com/office/drawing/2014/chartex" xmlns:cx1="http://schemas.microsoft.com/office/drawing/2015/9/8/chartex" xmlns:cx2="http://schemas.microsoft.com/office/drawing/2015/10/21/chartex" xmlns:cx3="http://schemas.microsoft.com/office/drawing/2016/5/9/chartex" xmlns:cx4="http://schemas.microsoft.com/office/drawing/2016/5/10/chartex" xmlns:cx5="http://schemas.microsoft.com/office/drawing/2016/5/11/chartex" xmlns:cx6="http://schemas.microsoft.com/office/drawing/2016/5/12/chartex" xmlns:cx7="http://schemas.microsoft.com/office/drawing/2016/5/13/chartex" xmlns:cx8="http://schemas.microsoft.com/office/drawing/2016/5/14/chartex" xmlns:mc="http://schemas.openxmlformats.org/markup-compatibility/2006" xmlns:aink="http://schemas.microsoft.com/office/drawing/2016/ink" xmlns:am3d="http://schemas.microsoft.com/office/drawing/2017/model3d" xmlns:o="urn:schemas-microsoft-com:office:office" xmlns:r="http://schemas.openxmlformats.org/officeDocument/2006/relationships" xmlns:m="http://schemas.openxmlformats.org/officeDocument/2006/math" xmlns:v="urn:schemas-microsoft-com:vml" xmlns:wp14="http://schemas.microsoft.com/office/word/2010/wordprocessingDrawing" xmlns:wp="http://schemas.openxmlformats.org/drawingml/2006/wordprocessingDrawing" xmlns:w10="urn:schemas-microsoft-com:office:word" xmlns:w="http://schemas.openxmlformats.org/wordprocessingml/2006/main" xmlns:w14="http://schemas.microsoft.com/office/word/2010/wordml" xmlns:w15="http://schemas.microsoft.com/office/word/2012/wordml" xmlns:w16cex="http://schemas.microsoft.com/office/word/2018/wordml/cex" xmlns:w16cid="http://schemas.microsoft.com/office/word/2016/wordml/cid" xmlns:w16="http://schemas.microsoft.com/office/word/2018/wordml" xmlns:w16sdtdh="http://schemas.microsoft.com/office/word/2020/wordml/sdtdatahash" xmlns:w16se="http://schemas.microsoft.com/office/word/2015/wordml/symex" xmlns:wpg="http://schemas.microsoft.com/office/word/2010/wordprocessingGroup" xmlns:wpi="http://schemas.microsoft.com/office/word/2010/wordprocessingInk" xmlns:wne="http://schemas.microsoft.com/office/word/2006/wordml" xmlns:wps="http://schemas.microsoft.com/office/word/2010/wordprocessingShape" mc:Ignorable="w14 w15 w16se w16cid w16 w16cex w16sdtdh wp14">
   <w:p>
     <w:pPr>
-      <w:pStyle w:val="a5"/>
+      <w:pStyle w:val="Footer"/>
     </w:pPr>
     <w:r>
       <w:rPr>
@@ -8365,7 +8272,7 @@
           <v:stroke joinstyle="miter"/>
           <v:path gradientshapeok="t" o:connecttype="rect"/>
         </v:shapetype>
-        <v:shape id="Text Box 6" o:spid="_x0000_s2052" type="#_x0000_t202" style="position:absolute;margin-left:109.85pt;margin-top:28.05pt;width:40.15pt;height:13pt;z-index:251660288;visibility:visible;v-text-anchor:middle" o:gfxdata="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" filled="f" stroked="f" strokeweight=".5pt">
+        <v:shape id="Text Box 6" o:spid="_x0000_s1028" type="#_x0000_t202" style="position:absolute;margin-left:109.85pt;margin-top:28.05pt;width:40.15pt;height:13pt;z-index:251660288;visibility:visible;v-text-anchor:middle" o:gfxdata="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" filled="f" stroked="f" strokeweight=".5pt">
           <v:textbox style="mso-next-textbox:#Text Box 6" inset=".5mm,0,0,0">
             <w:txbxContent>
               <w:p>
@@ -8394,7 +8301,7 @@
         <w:noProof/>
       </w:rPr>
       <w:pict w14:anchorId="13B7817D">
-        <v:shape id="Text Box 16" o:spid="_x0000_s2051" type="#_x0000_t202" style="position:absolute;margin-left:109pt;margin-top:7pt;width:411.4pt;height:40.45pt;z-index:251657216;visibility:visible" o:gfxdata="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" filled="f" stroked="f">
+        <v:shape id="Text Box 16" o:spid="_x0000_s1027" type="#_x0000_t202" style="position:absolute;margin-left:109pt;margin-top:7pt;width:411.4pt;height:40.45pt;z-index:251657216;visibility:visible" o:gfxdata="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" filled="f" stroked="f">
           <v:textbox style="mso-next-textbox:#Text Box 16" inset=".5mm,1.2mm,.5mm,.5mm">
             <w:txbxContent>
               <w:p>
@@ -8405,7 +8312,7 @@
                     <w:szCs w:val="17"/>
                   </w:rPr>
                 </w:pPr>
-                <w:bookmarkStart w:id="1" w:name="_Hlk24191091"/>
+                <w:bookmarkStart w:id="0" w:name="_Hlk24191091"/>
                 <w:r>
                   <w:rPr>
                     <w:sz w:val="17"/>
@@ -8432,7 +8339,7 @@
                 <w:hyperlink r:id="rId1" w:history="1">
                   <w:r>
                     <w:rPr>
-                      <w:rStyle w:val="a9"/>
+                      <w:rStyle w:val="Hyperlink"/>
                       <w:color w:val="0882DE"/>
                       <w:sz w:val="17"/>
                       <w:szCs w:val="17"/>
@@ -8532,7 +8439,7 @@
                   <w:t>.</w:t>
                 </w:r>
               </w:p>
-              <w:bookmarkEnd w:id="1"/>
+              <w:bookmarkEnd w:id="0"/>
               <w:p>
                 <w:pPr>
                   <w:spacing w:line="240" w:lineRule="auto"/>
@@ -8765,7 +8672,7 @@
                                     <a14:useLocalDpi xmlns:a14="http://schemas.microsoft.com/office/drawing/2010/main" val="0"/>
                                   </a:ext>
                                   <a:ext uri="{837473B0-CC2E-450A-ABE3-18F120FF3D39}">
-                                    <a1611:picAttrSrcUrl xmlns="" xmlns:cx="http://schemas.microsoft.com/office/drawing/2014/chartex" xmlns:cx1="http://schemas.microsoft.com/office/drawing/2015/9/8/chartex" xmlns:cx2="http://schemas.microsoft.com/office/drawing/2015/10/21/chartex" xmlns:cx3="http://schemas.microsoft.com/office/drawing/2016/5/9/chartex" xmlns:cx4="http://schemas.microsoft.com/office/drawing/2016/5/10/chartex" xmlns:cx5="http://schemas.microsoft.com/office/drawing/2016/5/11/chartex" xmlns:cx6="http://schemas.microsoft.com/office/drawing/2016/5/12/chartex" xmlns:cx7="http://schemas.microsoft.com/office/drawing/2016/5/13/chartex" xmlns:cx8="http://schemas.microsoft.com/office/drawing/2016/5/14/chartex" xmlns:aink="http://schemas.microsoft.com/office/drawing/2016/ink" xmlns:am3d="http://schemas.microsoft.com/office/drawing/2017/model3d" xmlns:o="urn:schemas-microsoft-com:office:office" xmlns:v="urn:schemas-microsoft-com:vml" xmlns:w10="urn:schemas-microsoft-com:office:word" xmlns:w="http://schemas.openxmlformats.org/wordprocessingml/2006/main" xmlns:w16cex="http://schemas.microsoft.com/office/word/2018/wordml/cex" xmlns:w16cid="http://schemas.microsoft.com/office/word/2016/wordml/cid" xmlns:w16="http://schemas.microsoft.com/office/word/2018/wordml" xmlns:w16sdtdh="http://schemas.microsoft.com/office/word/2020/wordml/sdtdatahash" xmlns:w16se="http://schemas.microsoft.com/office/word/2015/wordml/symex" xmlns:a1611="http://schemas.microsoft.com/office/drawing/2016/11/main" r:id="rId9"/>
+                                    <a1611:picAttrSrcUrl xmlns:a1611="http://schemas.microsoft.com/office/drawing/2016/11/main" r:id="rId9"/>
                                   </a:ext>
                                 </a:extLst>
                               </a:blip>
@@ -9169,7 +9076,7 @@
         <w:noProof/>
       </w:rPr>
       <w:pict w14:anchorId="6B3E3339">
-        <v:line id="Straight Connector 19" o:spid="_x0000_s2050" style="position:absolute;flip:y;z-index:251622400;visibility:visible;mso-position-horizontal-relative:text;mso-position-vertical-relative:text" from="-.1pt,5.2pt" to="520.7pt,5.2pt" o:gfxdata="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" strokecolor="#974706 [1609]" strokeweight="1pt">
+        <v:line id="Straight Connector 19" o:spid="_x0000_s1026" style="position:absolute;flip:y;z-index:251622400;visibility:visible;mso-position-horizontal-relative:text;mso-position-vertical-relative:text" from="-.1pt,5.2pt" to="520.7pt,5.2pt" o:gfxdata="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" strokecolor="#974706 [1609]" strokeweight="1pt">
           <v:stroke endcap="round"/>
         </v:line>
       </w:pict>
@@ -9179,7 +9086,7 @@
         <w:noProof/>
       </w:rPr>
       <w:pict w14:anchorId="4C4009BE">
-        <v:shape id="Text Box 4" o:spid="_x0000_s2049" type="#_x0000_t202" style="position:absolute;margin-left:444.65pt;margin-top:26.95pt;width:70.9pt;height:15.9pt;z-index:251663360;visibility:visible;mso-position-horizontal-relative:text;mso-position-vertical-relative:text;v-text-anchor:middle" o:gfxdata="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" filled="f" stroked="f" strokeweight=".5pt">
+        <v:shape id="Text Box 4" o:spid="_x0000_s1025" type="#_x0000_t202" style="position:absolute;margin-left:444.65pt;margin-top:26.95pt;width:70.9pt;height:15.9pt;z-index:251663360;visibility:visible;mso-position-horizontal-relative:text;mso-position-vertical-relative:text;v-text-anchor:middle" o:gfxdata="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" filled="f" stroked="f" strokeweight=".5pt">
           <v:textbox style="mso-next-textbox:#Text Box 4" inset="0,0,0,0">
             <w:txbxContent>
               <w:p>
@@ -9292,7 +9199,7 @@
 </file>
 
 <file path=word/footnotes.xml><?xml version="1.0" encoding="utf-8"?>
-<w:footnotes xmlns:wpc="http://schemas.microsoft.com/office/word/2010/wordprocessingCanvas" xmlns:mc="http://schemas.openxmlformats.org/markup-compatibility/2006" xmlns:o="urn:schemas-microsoft-com:office:office" xmlns:r="http://schemas.openxmlformats.org/officeDocument/2006/relationships" xmlns:m="http://schemas.openxmlformats.org/officeDocument/2006/math" xmlns:v="urn:schemas-microsoft-com:vml" xmlns:wp14="http://schemas.microsoft.com/office/word/2010/wordprocessingDrawing" xmlns:wp="http://schemas.openxmlformats.org/drawingml/2006/wordprocessingDrawing" xmlns:w10="urn:schemas-microsoft-com:office:word" xmlns:w="http://schemas.openxmlformats.org/wordprocessingml/2006/main" xmlns:w14="http://schemas.microsoft.com/office/word/2010/wordml" xmlns:w15="http://schemas.microsoft.com/office/word/2012/wordml" xmlns:wpg="http://schemas.microsoft.com/office/word/2010/wordprocessingGroup" xmlns:wpi="http://schemas.microsoft.com/office/word/2010/wordprocessingInk" xmlns:wne="http://schemas.microsoft.com/office/word/2006/wordml" xmlns:wps="http://schemas.microsoft.com/office/word/2010/wordprocessingShape" mc:Ignorable="w14 w15 wp14">
+<w:footnotes xmlns:wpc="http://schemas.microsoft.com/office/word/2010/wordprocessingCanvas" xmlns:cx="http://schemas.microsoft.com/office/drawing/2014/chartex" xmlns:cx1="http://schemas.microsoft.com/office/drawing/2015/9/8/chartex" xmlns:cx2="http://schemas.microsoft.com/office/drawing/2015/10/21/chartex" xmlns:cx3="http://schemas.microsoft.com/office/drawing/2016/5/9/chartex" xmlns:cx4="http://schemas.microsoft.com/office/drawing/2016/5/10/chartex" xmlns:cx5="http://schemas.microsoft.com/office/drawing/2016/5/11/chartex" xmlns:cx6="http://schemas.microsoft.com/office/drawing/2016/5/12/chartex" xmlns:cx7="http://schemas.microsoft.com/office/drawing/2016/5/13/chartex" xmlns:cx8="http://schemas.microsoft.com/office/drawing/2016/5/14/chartex" xmlns:mc="http://schemas.openxmlformats.org/markup-compatibility/2006" xmlns:aink="http://schemas.microsoft.com/office/drawing/2016/ink" xmlns:am3d="http://schemas.microsoft.com/office/drawing/2017/model3d" xmlns:o="urn:schemas-microsoft-com:office:office" xmlns:r="http://schemas.openxmlformats.org/officeDocument/2006/relationships" xmlns:m="http://schemas.openxmlformats.org/officeDocument/2006/math" xmlns:v="urn:schemas-microsoft-com:vml" xmlns:wp14="http://schemas.microsoft.com/office/word/2010/wordprocessingDrawing" xmlns:wp="http://schemas.openxmlformats.org/drawingml/2006/wordprocessingDrawing" xmlns:w10="urn:schemas-microsoft-com:office:word" xmlns:w="http://schemas.openxmlformats.org/wordprocessingml/2006/main" xmlns:w14="http://schemas.microsoft.com/office/word/2010/wordml" xmlns:w15="http://schemas.microsoft.com/office/word/2012/wordml" xmlns:w16cex="http://schemas.microsoft.com/office/word/2018/wordml/cex" xmlns:w16cid="http://schemas.microsoft.com/office/word/2016/wordml/cid" xmlns:w16="http://schemas.microsoft.com/office/word/2018/wordml" xmlns:w16sdtdh="http://schemas.microsoft.com/office/word/2020/wordml/sdtdatahash" xmlns:w16se="http://schemas.microsoft.com/office/word/2015/wordml/symex" xmlns:wpg="http://schemas.microsoft.com/office/word/2010/wordprocessingGroup" xmlns:wpi="http://schemas.microsoft.com/office/word/2010/wordprocessingInk" xmlns:wne="http://schemas.microsoft.com/office/word/2006/wordml" xmlns:wps="http://schemas.microsoft.com/office/word/2010/wordprocessingShape" mc:Ignorable="w14 w15 w16se w16cid w16 w16cex w16sdtdh wp14">
   <w:footnote w:type="separator" w:id="-1">
     <w:p>
       <w:pPr>
@@ -9317,10 +9224,10 @@
 </file>
 
 <file path=word/header1.xml><?xml version="1.0" encoding="utf-8"?>
-<w:hdr xmlns:wpc="http://schemas.microsoft.com/office/word/2010/wordprocessingCanvas" xmlns:mc="http://schemas.openxmlformats.org/markup-compatibility/2006" xmlns:o="urn:schemas-microsoft-com:office:office" xmlns:r="http://schemas.openxmlformats.org/officeDocument/2006/relationships" xmlns:m="http://schemas.openxmlformats.org/officeDocument/2006/math" xmlns:v="urn:schemas-microsoft-com:vml" xmlns:wp14="http://schemas.microsoft.com/office/word/2010/wordprocessingDrawing" xmlns:wp="http://schemas.openxmlformats.org/drawingml/2006/wordprocessingDrawing" xmlns:w10="urn:schemas-microsoft-com:office:word" xmlns:w="http://schemas.openxmlformats.org/wordprocessingml/2006/main" xmlns:w14="http://schemas.microsoft.com/office/word/2010/wordml" xmlns:w15="http://schemas.microsoft.com/office/word/2012/wordml" xmlns:wpg="http://schemas.microsoft.com/office/word/2010/wordprocessingGroup" xmlns:wpi="http://schemas.microsoft.com/office/word/2010/wordprocessingInk" xmlns:wne="http://schemas.microsoft.com/office/word/2006/wordml" xmlns:wps="http://schemas.microsoft.com/office/word/2010/wordprocessingShape" mc:Ignorable="w14 w15 wp14">
+<w:hdr xmlns:wpc="http://schemas.microsoft.com/office/word/2010/wordprocessingCanvas" xmlns:cx="http://schemas.microsoft.com/office/drawing/2014/chartex" xmlns:cx1="http://schemas.microsoft.com/office/drawing/2015/9/8/chartex" xmlns:cx2="http://schemas.microsoft.com/office/drawing/2015/10/21/chartex" xmlns:cx3="http://schemas.microsoft.com/office/drawing/2016/5/9/chartex" xmlns:cx4="http://schemas.microsoft.com/office/drawing/2016/5/10/chartex" xmlns:cx5="http://schemas.microsoft.com/office/drawing/2016/5/11/chartex" xmlns:cx6="http://schemas.microsoft.com/office/drawing/2016/5/12/chartex" xmlns:cx7="http://schemas.microsoft.com/office/drawing/2016/5/13/chartex" xmlns:cx8="http://schemas.microsoft.com/office/drawing/2016/5/14/chartex" xmlns:mc="http://schemas.openxmlformats.org/markup-compatibility/2006" xmlns:aink="http://schemas.microsoft.com/office/drawing/2016/ink" xmlns:am3d="http://schemas.microsoft.com/office/drawing/2017/model3d" xmlns:o="urn:schemas-microsoft-com:office:office" xmlns:r="http://schemas.openxmlformats.org/officeDocument/2006/relationships" xmlns:m="http://schemas.openxmlformats.org/officeDocument/2006/math" xmlns:v="urn:schemas-microsoft-com:vml" xmlns:wp14="http://schemas.microsoft.com/office/word/2010/wordprocessingDrawing" xmlns:wp="http://schemas.openxmlformats.org/drawingml/2006/wordprocessingDrawing" xmlns:w10="urn:schemas-microsoft-com:office:word" xmlns:w="http://schemas.openxmlformats.org/wordprocessingml/2006/main" xmlns:w14="http://schemas.microsoft.com/office/word/2010/wordml" xmlns:w15="http://schemas.microsoft.com/office/word/2012/wordml" xmlns:w16cex="http://schemas.microsoft.com/office/word/2018/wordml/cex" xmlns:w16cid="http://schemas.microsoft.com/office/word/2016/wordml/cid" xmlns:w16="http://schemas.microsoft.com/office/word/2018/wordml" xmlns:w16sdtdh="http://schemas.microsoft.com/office/word/2020/wordml/sdtdatahash" xmlns:w16se="http://schemas.microsoft.com/office/word/2015/wordml/symex" xmlns:wpg="http://schemas.microsoft.com/office/word/2010/wordprocessingGroup" xmlns:wpi="http://schemas.microsoft.com/office/word/2010/wordprocessingInk" xmlns:wne="http://schemas.microsoft.com/office/word/2006/wordml" xmlns:wps="http://schemas.microsoft.com/office/word/2010/wordprocessingShape" mc:Ignorable="w14 w15 w16se w16cid w16 w16cex w16sdtdh wp14">
   <w:p>
     <w:pPr>
-      <w:pStyle w:val="a3"/>
+      <w:pStyle w:val="Header"/>
       <w:ind w:hanging="1134"/>
     </w:pPr>
   </w:p>
@@ -9328,7 +9235,7 @@
 </file>
 
 <file path=word/numbering.xml><?xml version="1.0" encoding="utf-8"?>
-<w:numbering xmlns:wpc="http://schemas.microsoft.com/office/word/2010/wordprocessingCanvas" xmlns:mc="http://schemas.openxmlformats.org/markup-compatibility/2006" xmlns:o="urn:schemas-microsoft-com:office:office" xmlns:r="http://schemas.openxmlformats.org/officeDocument/2006/relationships" xmlns:m="http://schemas.openxmlformats.org/officeDocument/2006/math" xmlns:v="urn:schemas-microsoft-com:vml" xmlns:wp14="http://schemas.microsoft.com/office/word/2010/wordprocessingDrawing" xmlns:wp="http://schemas.openxmlformats.org/drawingml/2006/wordprocessingDrawing" xmlns:w10="urn:schemas-microsoft-com:office:word" xmlns:w="http://schemas.openxmlformats.org/wordprocessingml/2006/main" xmlns:w14="http://schemas.microsoft.com/office/word/2010/wordml" xmlns:w15="http://schemas.microsoft.com/office/word/2012/wordml" xmlns:wpg="http://schemas.microsoft.com/office/word/2010/wordprocessingGroup" xmlns:wpi="http://schemas.microsoft.com/office/word/2010/wordprocessingInk" xmlns:wne="http://schemas.microsoft.com/office/word/2006/wordml" xmlns:wps="http://schemas.microsoft.com/office/word/2010/wordprocessingShape" mc:Ignorable="w14 w15 wp14">
+<w:numbering xmlns:wpc="http://schemas.microsoft.com/office/word/2010/wordprocessingCanvas" xmlns:cx="http://schemas.microsoft.com/office/drawing/2014/chartex" xmlns:cx1="http://schemas.microsoft.com/office/drawing/2015/9/8/chartex" xmlns:cx2="http://schemas.microsoft.com/office/drawing/2015/10/21/chartex" xmlns:cx3="http://schemas.microsoft.com/office/drawing/2016/5/9/chartex" xmlns:cx4="http://schemas.microsoft.com/office/drawing/2016/5/10/chartex" xmlns:cx5="http://schemas.microsoft.com/office/drawing/2016/5/11/chartex" xmlns:cx6="http://schemas.microsoft.com/office/drawing/2016/5/12/chartex" xmlns:cx7="http://schemas.microsoft.com/office/drawing/2016/5/13/chartex" xmlns:cx8="http://schemas.microsoft.com/office/drawing/2016/5/14/chartex" xmlns:mc="http://schemas.openxmlformats.org/markup-compatibility/2006" xmlns:aink="http://schemas.microsoft.com/office/drawing/2016/ink" xmlns:am3d="http://schemas.microsoft.com/office/drawing/2017/model3d" xmlns:o="urn:schemas-microsoft-com:office:office" xmlns:r="http://schemas.openxmlformats.org/officeDocument/2006/relationships" xmlns:m="http://schemas.openxmlformats.org/officeDocument/2006/math" xmlns:v="urn:schemas-microsoft-com:vml" xmlns:wp14="http://schemas.microsoft.com/office/word/2010/wordprocessingDrawing" xmlns:wp="http://schemas.openxmlformats.org/drawingml/2006/wordprocessingDrawing" xmlns:w10="urn:schemas-microsoft-com:office:word" xmlns:w="http://schemas.openxmlformats.org/wordprocessingml/2006/main" xmlns:w14="http://schemas.microsoft.com/office/word/2010/wordml" xmlns:w15="http://schemas.microsoft.com/office/word/2012/wordml" xmlns:w16cex="http://schemas.microsoft.com/office/word/2018/wordml/cex" xmlns:w16cid="http://schemas.microsoft.com/office/word/2016/wordml/cid" xmlns:w16="http://schemas.microsoft.com/office/word/2018/wordml" xmlns:w16sdtdh="http://schemas.microsoft.com/office/word/2020/wordml/sdtdatahash" xmlns:w16se="http://schemas.microsoft.com/office/word/2015/wordml/symex" xmlns:wpg="http://schemas.microsoft.com/office/word/2010/wordprocessingGroup" xmlns:wpi="http://schemas.microsoft.com/office/word/2010/wordprocessingInk" xmlns:wne="http://schemas.microsoft.com/office/word/2006/wordml" xmlns:wps="http://schemas.microsoft.com/office/word/2010/wordprocessingShape" mc:Ignorable="w14 w15 w16se w16cid w16 w16cex w16sdtdh wp14">
   <w:abstractNum w:abstractNumId="0" w15:restartNumberingAfterBreak="0">
     <w:nsid w:val="04E60920"/>
     <w:multiLevelType w:val="hybridMultilevel"/>
@@ -9675,7 +9582,7 @@
     <w:lvl w:ilvl="0" w:tplc="A0E28166">
       <w:start w:val="1"/>
       <w:numFmt w:val="decimal"/>
-      <w:pStyle w:val="2"/>
+      <w:pStyle w:val="Heading2"/>
       <w:lvlText w:val="%1."/>
       <w:lvlJc w:val="left"/>
       <w:pPr>
@@ -11148,7 +11055,7 @@
 </file>
 
 <file path=word/styles.xml><?xml version="1.0" encoding="utf-8"?>
-<w:styles xmlns:mc="http://schemas.openxmlformats.org/markup-compatibility/2006" xmlns:r="http://schemas.openxmlformats.org/officeDocument/2006/relationships" xmlns:w="http://schemas.openxmlformats.org/wordprocessingml/2006/main" xmlns:w14="http://schemas.microsoft.com/office/word/2010/wordml" xmlns:w15="http://schemas.microsoft.com/office/word/2012/wordml" mc:Ignorable="w14 w15">
+<w:styles xmlns:mc="http://schemas.openxmlformats.org/markup-compatibility/2006" xmlns:r="http://schemas.openxmlformats.org/officeDocument/2006/relationships" xmlns:w="http://schemas.openxmlformats.org/wordprocessingml/2006/main" xmlns:w14="http://schemas.microsoft.com/office/word/2010/wordml" xmlns:w15="http://schemas.microsoft.com/office/word/2012/wordml" xmlns:w16cex="http://schemas.microsoft.com/office/word/2018/wordml/cex" xmlns:w16cid="http://schemas.microsoft.com/office/word/2016/wordml/cid" xmlns:w16="http://schemas.microsoft.com/office/word/2018/wordml" xmlns:w16sdtdh="http://schemas.microsoft.com/office/word/2020/wordml/sdtdatahash" xmlns:w16se="http://schemas.microsoft.com/office/word/2015/wordml/symex" mc:Ignorable="w14 w15 w16se w16cid w16 w16cex w16sdtdh">
   <w:docDefaults>
     <w:rPrDefault>
       <w:rPr>
@@ -11164,7 +11071,7 @@
       </w:pPr>
     </w:pPrDefault>
   </w:docDefaults>
-  <w:latentStyles w:defLockedState="0" w:defUIPriority="99" w:defSemiHidden="0" w:defUnhideWhenUsed="0" w:defQFormat="0" w:count="371">
+  <w:latentStyles w:defLockedState="0" w:defUIPriority="99" w:defSemiHidden="0" w:defUnhideWhenUsed="0" w:defQFormat="0" w:count="376">
     <w:lsdException w:name="Normal" w:uiPriority="0" w:qFormat="1"/>
     <w:lsdException w:name="heading 1" w:uiPriority="9" w:qFormat="1"/>
     <w:lsdException w:name="heading 2" w:semiHidden="1" w:uiPriority="9" w:unhideWhenUsed="1" w:qFormat="1"/>
@@ -11536,8 +11443,13 @@
     <w:lsdException w:name="List Table 5 Dark Accent 6" w:uiPriority="50"/>
     <w:lsdException w:name="List Table 6 Colorful Accent 6" w:uiPriority="51"/>
     <w:lsdException w:name="List Table 7 Colorful Accent 6" w:uiPriority="52"/>
+    <w:lsdException w:name="Mention" w:semiHidden="1" w:unhideWhenUsed="1"/>
+    <w:lsdException w:name="Smart Hyperlink" w:semiHidden="1" w:unhideWhenUsed="1"/>
+    <w:lsdException w:name="Hashtag" w:semiHidden="1" w:unhideWhenUsed="1"/>
+    <w:lsdException w:name="Unresolved Mention" w:semiHidden="1" w:unhideWhenUsed="1"/>
+    <w:lsdException w:name="Smart Link" w:semiHidden="1" w:unhideWhenUsed="1"/>
   </w:latentStyles>
-  <w:style w:type="paragraph" w:default="1" w:styleId="a">
+  <w:style w:type="paragraph" w:default="1" w:styleId="Normal">
     <w:name w:val="Normal"/>
     <w:qFormat/>
     <w:rsid w:val="008063E1"/>
@@ -11545,11 +11457,11 @@
       <w:spacing w:before="80" w:after="120"/>
     </w:pPr>
   </w:style>
-  <w:style w:type="paragraph" w:styleId="1">
+  <w:style w:type="paragraph" w:styleId="Heading1">
     <w:name w:val="heading 1"/>
-    <w:basedOn w:val="a"/>
-    <w:next w:val="a"/>
-    <w:link w:val="10"/>
+    <w:basedOn w:val="Normal"/>
+    <w:next w:val="Normal"/>
+    <w:link w:val="Heading1Char"/>
     <w:uiPriority w:val="9"/>
     <w:qFormat/>
     <w:rsid w:val="009254B7"/>
@@ -11567,11 +11479,11 @@
       <w:szCs w:val="32"/>
     </w:rPr>
   </w:style>
-  <w:style w:type="paragraph" w:styleId="2">
+  <w:style w:type="paragraph" w:styleId="Heading2">
     <w:name w:val="heading 2"/>
-    <w:basedOn w:val="a"/>
-    <w:next w:val="a"/>
-    <w:link w:val="20"/>
+    <w:basedOn w:val="Normal"/>
+    <w:next w:val="Normal"/>
+    <w:link w:val="Heading2Char"/>
     <w:uiPriority w:val="9"/>
     <w:qFormat/>
     <w:rsid w:val="006E55B4"/>
@@ -11593,11 +11505,11 @@
       <w:szCs w:val="36"/>
     </w:rPr>
   </w:style>
-  <w:style w:type="paragraph" w:styleId="3">
+  <w:style w:type="paragraph" w:styleId="Heading3">
     <w:name w:val="heading 3"/>
-    <w:basedOn w:val="a"/>
-    <w:next w:val="a"/>
-    <w:link w:val="30"/>
+    <w:basedOn w:val="Normal"/>
+    <w:next w:val="Normal"/>
+    <w:link w:val="Heading3Char"/>
     <w:uiPriority w:val="9"/>
     <w:unhideWhenUsed/>
     <w:qFormat/>
@@ -11616,11 +11528,11 @@
       <w:szCs w:val="32"/>
     </w:rPr>
   </w:style>
-  <w:style w:type="paragraph" w:styleId="4">
+  <w:style w:type="paragraph" w:styleId="Heading4">
     <w:name w:val="heading 4"/>
-    <w:basedOn w:val="a"/>
-    <w:next w:val="a"/>
-    <w:link w:val="40"/>
+    <w:basedOn w:val="Normal"/>
+    <w:next w:val="Normal"/>
+    <w:link w:val="Heading4Char"/>
     <w:uiPriority w:val="9"/>
     <w:unhideWhenUsed/>
     <w:qFormat/>
@@ -11639,11 +11551,11 @@
       <w:sz w:val="28"/>
     </w:rPr>
   </w:style>
-  <w:style w:type="paragraph" w:styleId="5">
+  <w:style w:type="paragraph" w:styleId="Heading5">
     <w:name w:val="heading 5"/>
-    <w:basedOn w:val="a"/>
-    <w:next w:val="a"/>
-    <w:link w:val="50"/>
+    <w:basedOn w:val="Normal"/>
+    <w:next w:val="Normal"/>
+    <w:link w:val="Heading5Char"/>
     <w:uiPriority w:val="9"/>
     <w:semiHidden/>
     <w:unhideWhenUsed/>
@@ -11661,13 +11573,13 @@
       <w:color w:val="B2500E"/>
     </w:rPr>
   </w:style>
-  <w:style w:type="character" w:default="1" w:styleId="a0">
+  <w:style w:type="character" w:default="1" w:styleId="DefaultParagraphFont">
     <w:name w:val="Default Paragraph Font"/>
     <w:uiPriority w:val="1"/>
     <w:semiHidden/>
     <w:unhideWhenUsed/>
   </w:style>
-  <w:style w:type="table" w:default="1" w:styleId="a1">
+  <w:style w:type="table" w:default="1" w:styleId="TableNormal">
     <w:name w:val="Normal Table"/>
     <w:uiPriority w:val="99"/>
     <w:semiHidden/>
@@ -11682,16 +11594,16 @@
       </w:tblCellMar>
     </w:tblPr>
   </w:style>
-  <w:style w:type="numbering" w:default="1" w:styleId="a2">
+  <w:style w:type="numbering" w:default="1" w:styleId="NoList">
     <w:name w:val="No List"/>
     <w:uiPriority w:val="99"/>
     <w:semiHidden/>
     <w:unhideWhenUsed/>
   </w:style>
-  <w:style w:type="paragraph" w:styleId="a3">
+  <w:style w:type="paragraph" w:styleId="Header">
     <w:name w:val="header"/>
-    <w:basedOn w:val="a"/>
-    <w:link w:val="a4"/>
+    <w:basedOn w:val="Normal"/>
+    <w:link w:val="HeaderChar"/>
     <w:uiPriority w:val="99"/>
     <w:unhideWhenUsed/>
     <w:rsid w:val="008068A2"/>
@@ -11703,17 +11615,17 @@
       <w:spacing w:after="0" w:line="240" w:lineRule="auto"/>
     </w:pPr>
   </w:style>
-  <w:style w:type="character" w:customStyle="1" w:styleId="a4">
-    <w:name w:val="Горен колонтитул Знак"/>
-    <w:basedOn w:val="a0"/>
-    <w:link w:val="a3"/>
+  <w:style w:type="character" w:customStyle="1" w:styleId="HeaderChar">
+    <w:name w:val="Header Char"/>
+    <w:basedOn w:val="DefaultParagraphFont"/>
+    <w:link w:val="Header"/>
     <w:uiPriority w:val="99"/>
     <w:rsid w:val="008068A2"/>
   </w:style>
-  <w:style w:type="paragraph" w:styleId="a5">
+  <w:style w:type="paragraph" w:styleId="Footer">
     <w:name w:val="footer"/>
-    <w:basedOn w:val="a"/>
-    <w:link w:val="a6"/>
+    <w:basedOn w:val="Normal"/>
+    <w:link w:val="FooterChar"/>
     <w:uiPriority w:val="99"/>
     <w:unhideWhenUsed/>
     <w:rsid w:val="008068A2"/>
@@ -11725,17 +11637,17 @@
       <w:spacing w:after="0" w:line="240" w:lineRule="auto"/>
     </w:pPr>
   </w:style>
-  <w:style w:type="character" w:customStyle="1" w:styleId="a6">
-    <w:name w:val="Долен колонтитул Знак"/>
-    <w:basedOn w:val="a0"/>
-    <w:link w:val="a5"/>
+  <w:style w:type="character" w:customStyle="1" w:styleId="FooterChar">
+    <w:name w:val="Footer Char"/>
+    <w:basedOn w:val="DefaultParagraphFont"/>
+    <w:link w:val="Footer"/>
     <w:uiPriority w:val="99"/>
     <w:rsid w:val="008068A2"/>
   </w:style>
-  <w:style w:type="paragraph" w:styleId="a7">
+  <w:style w:type="paragraph" w:styleId="BalloonText">
     <w:name w:val="Balloon Text"/>
-    <w:basedOn w:val="a"/>
-    <w:link w:val="a8"/>
+    <w:basedOn w:val="Normal"/>
+    <w:link w:val="BalloonTextChar"/>
     <w:uiPriority w:val="99"/>
     <w:semiHidden/>
     <w:unhideWhenUsed/>
@@ -11749,10 +11661,10 @@
       <w:szCs w:val="16"/>
     </w:rPr>
   </w:style>
-  <w:style w:type="character" w:customStyle="1" w:styleId="a8">
-    <w:name w:val="Изнесен текст Знак"/>
-    <w:basedOn w:val="a0"/>
-    <w:link w:val="a7"/>
+  <w:style w:type="character" w:customStyle="1" w:styleId="BalloonTextChar">
+    <w:name w:val="Balloon Text Char"/>
+    <w:basedOn w:val="DefaultParagraphFont"/>
+    <w:link w:val="BalloonText"/>
     <w:uiPriority w:val="99"/>
     <w:semiHidden/>
     <w:rsid w:val="00564D7B"/>
@@ -11762,9 +11674,9 @@
       <w:szCs w:val="16"/>
     </w:rPr>
   </w:style>
-  <w:style w:type="character" w:styleId="a9">
+  <w:style w:type="character" w:styleId="Hyperlink">
     <w:name w:val="Hyperlink"/>
-    <w:basedOn w:val="a0"/>
+    <w:basedOn w:val="DefaultParagraphFont"/>
     <w:uiPriority w:val="99"/>
     <w:unhideWhenUsed/>
     <w:rsid w:val="0079324A"/>
@@ -11773,10 +11685,10 @@
       <w:u w:val="single"/>
     </w:rPr>
   </w:style>
-  <w:style w:type="character" w:customStyle="1" w:styleId="10">
-    <w:name w:val="Заглавие 1 Знак"/>
-    <w:basedOn w:val="a0"/>
-    <w:link w:val="1"/>
+  <w:style w:type="character" w:customStyle="1" w:styleId="Heading1Char">
+    <w:name w:val="Heading 1 Char"/>
+    <w:basedOn w:val="DefaultParagraphFont"/>
+    <w:link w:val="Heading1"/>
     <w:uiPriority w:val="9"/>
     <w:rsid w:val="009254B7"/>
     <w:rPr>
@@ -11787,10 +11699,10 @@
       <w:szCs w:val="32"/>
     </w:rPr>
   </w:style>
-  <w:style w:type="character" w:customStyle="1" w:styleId="20">
-    <w:name w:val="Заглавие 2 Знак"/>
-    <w:basedOn w:val="a0"/>
-    <w:link w:val="2"/>
+  <w:style w:type="character" w:customStyle="1" w:styleId="Heading2Char">
+    <w:name w:val="Heading 2 Char"/>
+    <w:basedOn w:val="DefaultParagraphFont"/>
+    <w:link w:val="Heading2"/>
     <w:uiPriority w:val="9"/>
     <w:rsid w:val="006E55B4"/>
     <w:rPr>
@@ -11802,9 +11714,9 @@
       <w:szCs w:val="36"/>
     </w:rPr>
   </w:style>
-  <w:style w:type="paragraph" w:styleId="aa">
+  <w:style w:type="paragraph" w:styleId="NormalWeb">
     <w:name w:val="Normal (Web)"/>
-    <w:basedOn w:val="a"/>
+    <w:basedOn w:val="Normal"/>
     <w:uiPriority w:val="99"/>
     <w:semiHidden/>
     <w:unhideWhenUsed/>
@@ -11818,9 +11730,9 @@
       <w:szCs w:val="24"/>
     </w:rPr>
   </w:style>
-  <w:style w:type="character" w:styleId="ab">
+  <w:style w:type="character" w:styleId="Strong">
     <w:name w:val="Strong"/>
-    <w:basedOn w:val="a0"/>
+    <w:basedOn w:val="DefaultParagraphFont"/>
     <w:uiPriority w:val="22"/>
     <w:qFormat/>
     <w:rsid w:val="00524789"/>
@@ -11829,10 +11741,10 @@
       <w:bCs/>
     </w:rPr>
   </w:style>
-  <w:style w:type="character" w:customStyle="1" w:styleId="30">
-    <w:name w:val="Заглавие 3 Знак"/>
-    <w:basedOn w:val="a0"/>
-    <w:link w:val="3"/>
+  <w:style w:type="character" w:customStyle="1" w:styleId="Heading3Char">
+    <w:name w:val="Heading 3 Char"/>
+    <w:basedOn w:val="DefaultParagraphFont"/>
+    <w:link w:val="Heading3"/>
     <w:uiPriority w:val="9"/>
     <w:qFormat/>
     <w:rsid w:val="008C5930"/>
@@ -11844,10 +11756,10 @@
       <w:szCs w:val="32"/>
     </w:rPr>
   </w:style>
-  <w:style w:type="character" w:customStyle="1" w:styleId="40">
-    <w:name w:val="Заглавие 4 Знак"/>
-    <w:basedOn w:val="a0"/>
-    <w:link w:val="4"/>
+  <w:style w:type="character" w:customStyle="1" w:styleId="Heading4Char">
+    <w:name w:val="Heading 4 Char"/>
+    <w:basedOn w:val="DefaultParagraphFont"/>
+    <w:link w:val="Heading4"/>
     <w:uiPriority w:val="9"/>
     <w:rsid w:val="008C5930"/>
     <w:rPr>
@@ -11858,10 +11770,10 @@
       <w:sz w:val="28"/>
     </w:rPr>
   </w:style>
-  <w:style w:type="paragraph" w:styleId="ac">
+  <w:style w:type="paragraph" w:styleId="ListParagraph">
     <w:name w:val="List Paragraph"/>
-    <w:basedOn w:val="a"/>
-    <w:link w:val="ad"/>
+    <w:basedOn w:val="Normal"/>
+    <w:link w:val="ListParagraphChar"/>
     <w:uiPriority w:val="34"/>
     <w:qFormat/>
     <w:rsid w:val="008617B5"/>
@@ -11870,9 +11782,9 @@
       <w:contextualSpacing/>
     </w:pPr>
   </w:style>
-  <w:style w:type="character" w:styleId="ae">
+  <w:style w:type="character" w:styleId="FollowedHyperlink">
     <w:name w:val="FollowedHyperlink"/>
-    <w:basedOn w:val="a0"/>
+    <w:basedOn w:val="DefaultParagraphFont"/>
     <w:uiPriority w:val="99"/>
     <w:semiHidden/>
     <w:unhideWhenUsed/>
@@ -11882,10 +11794,10 @@
       <w:u w:val="single"/>
     </w:rPr>
   </w:style>
-  <w:style w:type="character" w:customStyle="1" w:styleId="50">
-    <w:name w:val="Заглавие 5 Знак"/>
-    <w:basedOn w:val="a0"/>
-    <w:link w:val="5"/>
+  <w:style w:type="character" w:customStyle="1" w:styleId="Heading5Char">
+    <w:name w:val="Heading 5 Char"/>
+    <w:basedOn w:val="DefaultParagraphFont"/>
+    <w:link w:val="Heading5"/>
     <w:uiPriority w:val="9"/>
     <w:semiHidden/>
     <w:rsid w:val="008C5930"/>
@@ -11897,7 +11809,7 @@
   </w:style>
   <w:style w:type="paragraph" w:customStyle="1" w:styleId="Code">
     <w:name w:val="Code"/>
-    <w:basedOn w:val="a"/>
+    <w:basedOn w:val="Normal"/>
     <w:link w:val="CodeChar"/>
     <w:qFormat/>
     <w:rsid w:val="008063E1"/>
@@ -11909,7 +11821,7 @@
   </w:style>
   <w:style w:type="character" w:customStyle="1" w:styleId="CodeChar">
     <w:name w:val="Code Char"/>
-    <w:basedOn w:val="a0"/>
+    <w:basedOn w:val="DefaultParagraphFont"/>
     <w:link w:val="Code"/>
     <w:qFormat/>
     <w:rsid w:val="008063E1"/>
@@ -11919,9 +11831,9 @@
       <w:noProof/>
     </w:rPr>
   </w:style>
-  <w:style w:type="table" w:styleId="af">
+  <w:style w:type="table" w:styleId="TableGrid">
     <w:name w:val="Table Grid"/>
-    <w:basedOn w:val="a1"/>
+    <w:basedOn w:val="TableNormal"/>
     <w:uiPriority w:val="59"/>
     <w:rsid w:val="00763912"/>
     <w:pPr>
@@ -11940,12 +11852,12 @@
   </w:style>
   <w:style w:type="character" w:customStyle="1" w:styleId="tgc">
     <w:name w:val="_tgc"/>
-    <w:basedOn w:val="a0"/>
+    <w:basedOn w:val="DefaultParagraphFont"/>
     <w:rsid w:val="00D8395C"/>
   </w:style>
   <w:style w:type="paragraph" w:customStyle="1" w:styleId="Index">
     <w:name w:val="Index"/>
-    <w:basedOn w:val="a"/>
+    <w:basedOn w:val="Normal"/>
     <w:qFormat/>
     <w:rsid w:val="005054C7"/>
     <w:pPr>
@@ -11956,17 +11868,17 @@
       <w:rFonts w:cs="FreeSans"/>
     </w:rPr>
   </w:style>
-  <w:style w:type="character" w:customStyle="1" w:styleId="ad">
-    <w:name w:val="Списък на абзаци Знак"/>
-    <w:basedOn w:val="a0"/>
-    <w:link w:val="ac"/>
+  <w:style w:type="character" w:customStyle="1" w:styleId="ListParagraphChar">
+    <w:name w:val="List Paragraph Char"/>
+    <w:basedOn w:val="DefaultParagraphFont"/>
+    <w:link w:val="ListParagraph"/>
     <w:uiPriority w:val="34"/>
     <w:qFormat/>
     <w:rsid w:val="005054C7"/>
   </w:style>
   <w:style w:type="character" w:customStyle="1" w:styleId="InternetLink">
     <w:name w:val="Internet Link"/>
-    <w:basedOn w:val="a0"/>
+    <w:basedOn w:val="DefaultParagraphFont"/>
     <w:uiPriority w:val="99"/>
     <w:unhideWhenUsed/>
     <w:rsid w:val="005054C7"/>
@@ -11977,7 +11889,7 @@
   </w:style>
   <w:style w:type="character" w:customStyle="1" w:styleId="UnresolvedMention1">
     <w:name w:val="Unresolved Mention1"/>
-    <w:basedOn w:val="a0"/>
+    <w:basedOn w:val="DefaultParagraphFont"/>
     <w:uiPriority w:val="99"/>
     <w:semiHidden/>
     <w:unhideWhenUsed/>
@@ -11987,10 +11899,10 @@
       <w:shd w:val="clear" w:color="auto" w:fill="E1DFDD"/>
     </w:rPr>
   </w:style>
-  <w:style w:type="paragraph" w:styleId="HTML">
+  <w:style w:type="paragraph" w:styleId="HTMLPreformatted">
     <w:name w:val="HTML Preformatted"/>
-    <w:basedOn w:val="a"/>
-    <w:link w:val="HTML0"/>
+    <w:basedOn w:val="Normal"/>
+    <w:link w:val="HTMLPreformattedChar"/>
     <w:uiPriority w:val="99"/>
     <w:unhideWhenUsed/>
     <w:rsid w:val="00FF1586"/>
@@ -12021,10 +11933,10 @@
       <w:szCs w:val="20"/>
     </w:rPr>
   </w:style>
-  <w:style w:type="character" w:customStyle="1" w:styleId="HTML0">
-    <w:name w:val="HTML стандартен Знак"/>
-    <w:basedOn w:val="a0"/>
-    <w:link w:val="HTML"/>
+  <w:style w:type="character" w:customStyle="1" w:styleId="HTMLPreformattedChar">
+    <w:name w:val="HTML Preformatted Char"/>
+    <w:basedOn w:val="DefaultParagraphFont"/>
+    <w:link w:val="HTMLPreformatted"/>
     <w:uiPriority w:val="99"/>
     <w:rsid w:val="00FF1586"/>
     <w:rPr>
@@ -12035,8 +11947,8 @@
   </w:style>
   <w:style w:type="table" w:customStyle="1" w:styleId="TableGrid1">
     <w:name w:val="Table Grid1"/>
-    <w:basedOn w:val="a1"/>
-    <w:next w:val="af"/>
+    <w:basedOn w:val="TableNormal"/>
+    <w:next w:val="TableGrid"/>
     <w:uiPriority w:val="59"/>
     <w:rsid w:val="00FF1586"/>
     <w:pPr>
@@ -12055,8 +11967,8 @@
   </w:style>
   <w:style w:type="table" w:customStyle="1" w:styleId="TableGrid2">
     <w:name w:val="Table Grid2"/>
-    <w:basedOn w:val="a1"/>
-    <w:next w:val="af"/>
+    <w:basedOn w:val="TableNormal"/>
+    <w:next w:val="TableGrid"/>
     <w:uiPriority w:val="59"/>
     <w:rsid w:val="00FF1586"/>
     <w:pPr>
@@ -12078,7 +11990,7 @@
   </w:style>
   <w:style w:type="character" w:customStyle="1" w:styleId="UnresolvedMention10">
     <w:name w:val="Unresolved Mention1"/>
-    <w:basedOn w:val="a0"/>
+    <w:basedOn w:val="DefaultParagraphFont"/>
     <w:uiPriority w:val="99"/>
     <w:semiHidden/>
     <w:unhideWhenUsed/>
